--- a/test.docx
+++ b/test.docx
@@ -15,6 +15,17 @@
     <w:p>
       <w:pPr>
         <w:ind w:firstLine="480"/>
+      </w:pPr>
+      <w:r>
+        <w:rPr>
+          <w:rFonts w:hint="eastAsia"/>
+        </w:rPr>
+        <w:t>这是一个测试</w:t>
+      </w:r>
+    </w:p>
+    <w:p>
+      <w:pPr>
+        <w:ind w:firstLine="480"/>
         <w:rPr>
           <w:rFonts w:hint="eastAsia"/>
         </w:rPr>
@@ -23,7 +34,7 @@
         <w:rPr>
           <w:rFonts w:hint="eastAsia"/>
         </w:rPr>
-        <w:t>这是一个测试</w:t>
+        <w:t>再添加一行</w:t>
       </w:r>
     </w:p>
     <w:sectPr>
